--- a/喜课堂学习笔记.docx
+++ b/喜课堂学习笔记.docx
@@ -34,9 +34,6 @@
       <w:pPr>
         <w:pStyle w:val="3"/>
         <w:ind w:firstLineChars="100" w:firstLine="280"/>
-        <w:rPr>
-          <w:rFonts w:hint="eastAsia"/>
-        </w:rPr>
       </w:pPr>
       <w:r>
         <w:rPr>
@@ -59,9 +56,6 @@
     <w:p>
       <w:pPr>
         <w:ind w:firstLine="420"/>
-        <w:rPr>
-          <w:rFonts w:hint="eastAsia"/>
-        </w:rPr>
       </w:pPr>
       <w:r>
         <w:rPr>
@@ -133,9 +127,6 @@
     <w:p>
       <w:pPr>
         <w:ind w:firstLine="420"/>
-        <w:rPr>
-          <w:rFonts w:hint="eastAsia"/>
-        </w:rPr>
       </w:pPr>
       <w:r>
         <w:rPr>
@@ -207,9 +198,6 @@
     <w:p>
       <w:pPr>
         <w:ind w:firstLine="420"/>
-        <w:rPr>
-          <w:rFonts w:hint="eastAsia"/>
-        </w:rPr>
       </w:pPr>
       <w:r>
         <w:rPr>
@@ -361,9 +349,6 @@
       <w:pPr>
         <w:spacing w:line="720" w:lineRule="auto"/>
         <w:ind w:firstLine="420"/>
-        <w:rPr>
-          <w:rFonts w:hint="eastAsia"/>
-        </w:rPr>
       </w:pPr>
       <w:r>
         <w:rPr>
@@ -497,9 +482,6 @@
         <w:spacing w:line="720" w:lineRule="auto"/>
         <w:ind w:firstLine="420"/>
         <w:jc w:val="left"/>
-        <w:rPr>
-          <w:rFonts w:hint="eastAsia"/>
-        </w:rPr>
       </w:pPr>
       <w:r>
         <w:rPr>
@@ -632,9 +614,6 @@
       <w:pPr>
         <w:spacing w:line="720" w:lineRule="auto"/>
         <w:ind w:firstLine="420"/>
-        <w:rPr>
-          <w:rFonts w:hint="eastAsia"/>
-        </w:rPr>
       </w:pPr>
       <w:r>
         <w:rPr>
@@ -1389,9 +1368,6 @@
       <w:pPr>
         <w:pStyle w:val="4"/>
         <w:ind w:firstLine="420"/>
-        <w:rPr>
-          <w:rFonts w:hint="eastAsia"/>
-        </w:rPr>
       </w:pPr>
       <w:r>
         <w:rPr>
@@ -1523,9 +1499,6 @@
     <w:p>
       <w:pPr>
         <w:pStyle w:val="3"/>
-        <w:rPr>
-          <w:rFonts w:hint="eastAsia"/>
-        </w:rPr>
       </w:pPr>
       <w:r>
         <w:rPr>
@@ -1610,9 +1583,6 @@
       <w:pPr>
         <w:spacing w:line="720" w:lineRule="auto"/>
         <w:ind w:firstLine="420"/>
-        <w:rPr>
-          <w:rFonts w:hint="eastAsia"/>
-        </w:rPr>
       </w:pPr>
       <w:r>
         <w:rPr>
@@ -2007,9 +1977,6 @@
       <w:pPr>
         <w:pStyle w:val="5"/>
         <w:ind w:firstLine="420"/>
-        <w:rPr>
-          <w:rFonts w:hint="eastAsia"/>
-        </w:rPr>
       </w:pPr>
       <w:r>
         <w:rPr>
@@ -2096,9 +2063,6 @@
       <w:pPr>
         <w:pStyle w:val="5"/>
         <w:ind w:firstLine="420"/>
-        <w:rPr>
-          <w:rFonts w:hint="eastAsia"/>
-        </w:rPr>
       </w:pPr>
       <w:r>
         <w:rPr>
@@ -2248,9 +2212,6 @@
       <w:pPr>
         <w:pStyle w:val="5"/>
         <w:ind w:firstLine="420"/>
-        <w:rPr>
-          <w:rFonts w:hint="eastAsia"/>
-        </w:rPr>
       </w:pPr>
       <w:r>
         <w:rPr>
@@ -2714,9 +2675,6 @@
       <w:pPr>
         <w:pStyle w:val="a8"/>
         <w:ind w:firstLine="420"/>
-        <w:rPr>
-          <w:rFonts w:hint="eastAsia"/>
-        </w:rPr>
       </w:pPr>
       <w:r>
         <w:rPr>
@@ -2889,9 +2847,6 @@
     <w:p>
       <w:pPr>
         <w:ind w:firstLine="420"/>
-        <w:rPr>
-          <w:rFonts w:hint="eastAsia"/>
-        </w:rPr>
       </w:pPr>
       <w:r>
         <w:rPr>
@@ -3383,9 +3338,6 @@
     <w:p>
       <w:pPr>
         <w:ind w:firstLine="420"/>
-        <w:rPr>
-          <w:rFonts w:hint="eastAsia"/>
-        </w:rPr>
       </w:pPr>
       <w:r>
         <w:rPr>
@@ -3480,9 +3432,6 @@
     <w:p>
       <w:pPr>
         <w:ind w:firstLine="420"/>
-        <w:rPr>
-          <w:rFonts w:hint="eastAsia"/>
-        </w:rPr>
       </w:pPr>
       <w:r>
         <w:rPr>
@@ -3796,9 +3745,6 @@
       <w:pPr>
         <w:pStyle w:val="4"/>
         <w:ind w:firstLine="420"/>
-        <w:rPr>
-          <w:rFonts w:hint="eastAsia"/>
-        </w:rPr>
       </w:pPr>
       <w:r>
         <w:rPr>
@@ -3893,7 +3839,7 @@
       <w:pPr>
         <w:ind w:firstLine="360"/>
         <w:rPr>
-          <w:rFonts w:hAnsi="Wingdings"/>
+          <w:rFonts w:hAnsi="Wingdings" w:hint="eastAsia"/>
           <w:sz w:val="18"/>
           <w:szCs w:val="18"/>
         </w:rPr>
@@ -4022,9 +3968,6 @@
           <w:numId w:val="7"/>
         </w:numPr>
         <w:ind w:firstLineChars="0"/>
-        <w:rPr>
-          <w:rFonts w:hint="eastAsia"/>
-        </w:rPr>
       </w:pPr>
       <w:r>
         <w:rPr>
@@ -4095,17 +4038,11 @@
     <w:p>
       <w:pPr>
         <w:ind w:left="420" w:firstLineChars="0" w:firstLine="0"/>
-        <w:rPr>
-          <w:rFonts w:hint="eastAsia"/>
-        </w:rPr>
       </w:pPr>
     </w:p>
     <w:p>
       <w:pPr>
         <w:ind w:firstLineChars="0"/>
-        <w:rPr>
-          <w:rFonts w:hint="eastAsia"/>
-        </w:rPr>
       </w:pPr>
       <w:r>
         <w:rPr>
@@ -4178,9 +4115,6 @@
     <w:p>
       <w:pPr>
         <w:ind w:firstLine="420"/>
-        <w:rPr>
-          <w:rFonts w:hint="eastAsia"/>
-        </w:rPr>
       </w:pPr>
       <w:r>
         <w:rPr>
@@ -5869,9 +5803,6 @@
       <w:pPr>
         <w:ind w:firstLine="420"/>
         <w:jc w:val="left"/>
-        <w:rPr>
-          <w:rFonts w:hint="eastAsia"/>
-        </w:rPr>
       </w:pPr>
       <w:r>
         <w:rPr>
@@ -6121,9 +6052,6 @@
       <w:pPr>
         <w:ind w:firstLine="420"/>
         <w:jc w:val="left"/>
-        <w:rPr>
-          <w:rFonts w:hint="eastAsia"/>
-        </w:rPr>
       </w:pPr>
       <w:r>
         <w:t>Int result=</w:t>
@@ -7106,16 +7034,11 @@
         </w:rPr>
         <w:t>对象，执行特定方法：</w:t>
       </w:r>
-      <w:bookmarkStart w:id="0" w:name="_GoBack"/>
-      <w:bookmarkEnd w:id="0"/>
     </w:p>
     <w:p>
       <w:pPr>
         <w:pStyle w:val="a8"/>
         <w:ind w:firstLine="420"/>
-        <w:rPr>
-          <w:rFonts w:hint="eastAsia"/>
-        </w:rPr>
       </w:pPr>
       <w:r>
         <w:rPr>
@@ -7172,13 +7095,944 @@
         </w:drawing>
       </w:r>
     </w:p>
+    <w:p>
+      <w:pPr>
+        <w:pStyle w:val="2"/>
+      </w:pPr>
+      <w:r>
+        <w:rPr>
+          <w:rFonts w:hint="eastAsia"/>
+        </w:rPr>
+        <w:t xml:space="preserve">课程6 </w:t>
+      </w:r>
+      <w:r>
+        <w:rPr>
+          <w:rFonts w:hint="eastAsia"/>
+        </w:rPr>
+        <w:tab/>
+      </w:r>
+      <w:r>
+        <w:rPr>
+          <w:rFonts w:hint="eastAsia"/>
+        </w:rPr>
+        <w:tab/>
+        <w:t>学员管理系统初级</w:t>
+      </w:r>
+    </w:p>
+    <w:p>
+      <w:pPr>
+        <w:pStyle w:val="3"/>
+      </w:pPr>
+      <w:r>
+        <w:rPr>
+          <w:rFonts w:hint="eastAsia"/>
+        </w:rPr>
+        <w:t>异常</w:t>
+      </w:r>
+    </w:p>
+    <w:p>
+      <w:pPr>
+        <w:spacing w:line="720" w:lineRule="auto"/>
+        <w:ind w:firstLine="420"/>
+      </w:pPr>
+      <w:r>
+        <w:rPr>
+          <w:rFonts w:hint="eastAsia"/>
+          <w:noProof/>
+        </w:rPr>
+        <w:drawing>
+          <wp:inline distT="0" distB="0" distL="0" distR="0">
+            <wp:extent cx="4439920" cy="2838450"/>
+            <wp:effectExtent l="0" t="0" r="0" b="0"/>
+            <wp:docPr id="1" name="图片 1"/>
+            <wp:cNvGraphicFramePr>
+              <a:graphicFrameLocks xmlns:a="http://schemas.openxmlformats.org/drawingml/2006/main" noChangeAspect="1"/>
+            </wp:cNvGraphicFramePr>
+            <a:graphic xmlns:a="http://schemas.openxmlformats.org/drawingml/2006/main">
+              <a:graphicData uri="http://schemas.openxmlformats.org/drawingml/2006/picture">
+                <pic:pic xmlns:pic="http://schemas.openxmlformats.org/drawingml/2006/picture">
+                  <pic:nvPicPr>
+                    <pic:cNvPr id="0" name="Picture 1"/>
+                    <pic:cNvPicPr>
+                      <a:picLocks noChangeAspect="1" noChangeArrowheads="1"/>
+                    </pic:cNvPicPr>
+                  </pic:nvPicPr>
+                  <pic:blipFill>
+                    <a:blip r:embed="rId57">
+                      <a:extLst>
+                        <a:ext uri="{28A0092B-C50C-407E-A947-70E740481C1C}">
+                          <a14:useLocalDpi xmlns:a14="http://schemas.microsoft.com/office/drawing/2010/main" val="0"/>
+                        </a:ext>
+                      </a:extLst>
+                    </a:blip>
+                    <a:srcRect/>
+                    <a:stretch>
+                      <a:fillRect/>
+                    </a:stretch>
+                  </pic:blipFill>
+                  <pic:spPr bwMode="auto">
+                    <a:xfrm>
+                      <a:off x="0" y="0"/>
+                      <a:ext cx="4439920" cy="2838450"/>
+                    </a:xfrm>
+                    <a:prstGeom prst="rect">
+                      <a:avLst/>
+                    </a:prstGeom>
+                    <a:noFill/>
+                    <a:ln>
+                      <a:noFill/>
+                    </a:ln>
+                  </pic:spPr>
+                </pic:pic>
+              </a:graphicData>
+            </a:graphic>
+          </wp:inline>
+        </w:drawing>
+      </w:r>
+    </w:p>
+    <w:p>
+      <w:pPr>
+        <w:spacing w:line="720" w:lineRule="auto"/>
+        <w:ind w:firstLine="420"/>
+      </w:pPr>
+      <w:r>
+        <w:rPr>
+          <w:rFonts w:hint="eastAsia"/>
+          <w:noProof/>
+        </w:rPr>
+        <w:drawing>
+          <wp:inline distT="0" distB="0" distL="0" distR="0">
+            <wp:extent cx="3805555" cy="925195"/>
+            <wp:effectExtent l="0" t="0" r="4445" b="8255"/>
+            <wp:docPr id="15" name="图片 15"/>
+            <wp:cNvGraphicFramePr>
+              <a:graphicFrameLocks xmlns:a="http://schemas.openxmlformats.org/drawingml/2006/main" noChangeAspect="1"/>
+            </wp:cNvGraphicFramePr>
+            <a:graphic xmlns:a="http://schemas.openxmlformats.org/drawingml/2006/main">
+              <a:graphicData uri="http://schemas.openxmlformats.org/drawingml/2006/picture">
+                <pic:pic xmlns:pic="http://schemas.openxmlformats.org/drawingml/2006/picture">
+                  <pic:nvPicPr>
+                    <pic:cNvPr id="0" name="Picture 2"/>
+                    <pic:cNvPicPr>
+                      <a:picLocks noChangeAspect="1" noChangeArrowheads="1"/>
+                    </pic:cNvPicPr>
+                  </pic:nvPicPr>
+                  <pic:blipFill>
+                    <a:blip r:embed="rId58">
+                      <a:extLst>
+                        <a:ext uri="{28A0092B-C50C-407E-A947-70E740481C1C}">
+                          <a14:useLocalDpi xmlns:a14="http://schemas.microsoft.com/office/drawing/2010/main" val="0"/>
+                        </a:ext>
+                      </a:extLst>
+                    </a:blip>
+                    <a:srcRect/>
+                    <a:stretch>
+                      <a:fillRect/>
+                    </a:stretch>
+                  </pic:blipFill>
+                  <pic:spPr bwMode="auto">
+                    <a:xfrm>
+                      <a:off x="0" y="0"/>
+                      <a:ext cx="3805555" cy="925195"/>
+                    </a:xfrm>
+                    <a:prstGeom prst="rect">
+                      <a:avLst/>
+                    </a:prstGeom>
+                    <a:noFill/>
+                    <a:ln>
+                      <a:noFill/>
+                    </a:ln>
+                  </pic:spPr>
+                </pic:pic>
+              </a:graphicData>
+            </a:graphic>
+          </wp:inline>
+        </w:drawing>
+      </w:r>
+    </w:p>
+    <w:p>
+      <w:pPr>
+        <w:pStyle w:val="3"/>
+      </w:pPr>
+      <w:proofErr w:type="spellStart"/>
+      <w:r>
+        <w:rPr>
+          <w:rFonts w:hint="eastAsia"/>
+        </w:rPr>
+        <w:lastRenderedPageBreak/>
+        <w:t>SQLHepler</w:t>
+      </w:r>
+      <w:proofErr w:type="spellEnd"/>
+    </w:p>
+    <w:p>
+      <w:pPr>
+        <w:ind w:firstLine="420"/>
+      </w:pPr>
+      <w:r>
+        <w:rPr>
+          <w:rFonts w:hint="eastAsia"/>
+        </w:rPr>
+        <w:t>在</w:t>
+      </w:r>
+      <w:r>
+        <w:t>DAL</w:t>
+      </w:r>
+      <w:r>
+        <w:rPr>
+          <w:rFonts w:hint="eastAsia"/>
+        </w:rPr>
+        <w:t>中添加</w:t>
+      </w:r>
+      <w:r>
+        <w:t>Helper</w:t>
+      </w:r>
+      <w:r>
+        <w:rPr>
+          <w:rFonts w:hint="eastAsia"/>
+        </w:rPr>
+        <w:t>文件夹，并添加</w:t>
+      </w:r>
+      <w:proofErr w:type="spellStart"/>
+      <w:r>
+        <w:t>SQLHelper</w:t>
+      </w:r>
+      <w:proofErr w:type="spellEnd"/>
+      <w:r>
+        <w:rPr>
+          <w:rFonts w:hint="eastAsia"/>
+        </w:rPr>
+        <w:t>类。</w:t>
+      </w:r>
+    </w:p>
+    <w:p>
+      <w:pPr>
+        <w:spacing w:line="240" w:lineRule="auto"/>
+        <w:ind w:firstLine="420"/>
+      </w:pPr>
+      <w:r>
+        <w:rPr>
+          <w:rFonts w:hint="eastAsia"/>
+          <w:noProof/>
+        </w:rPr>
+        <w:drawing>
+          <wp:inline distT="0" distB="0" distL="0" distR="0">
+            <wp:extent cx="6188710" cy="3242437"/>
+            <wp:effectExtent l="0" t="0" r="2540" b="0"/>
+            <wp:docPr id="39" name="图片 39"/>
+            <wp:cNvGraphicFramePr>
+              <a:graphicFrameLocks xmlns:a="http://schemas.openxmlformats.org/drawingml/2006/main" noChangeAspect="1"/>
+            </wp:cNvGraphicFramePr>
+            <a:graphic xmlns:a="http://schemas.openxmlformats.org/drawingml/2006/main">
+              <a:graphicData uri="http://schemas.openxmlformats.org/drawingml/2006/picture">
+                <pic:pic xmlns:pic="http://schemas.openxmlformats.org/drawingml/2006/picture">
+                  <pic:nvPicPr>
+                    <pic:cNvPr id="0" name="Picture 3"/>
+                    <pic:cNvPicPr>
+                      <a:picLocks noChangeAspect="1" noChangeArrowheads="1"/>
+                    </pic:cNvPicPr>
+                  </pic:nvPicPr>
+                  <pic:blipFill>
+                    <a:blip r:embed="rId59">
+                      <a:extLst>
+                        <a:ext uri="{28A0092B-C50C-407E-A947-70E740481C1C}">
+                          <a14:useLocalDpi xmlns:a14="http://schemas.microsoft.com/office/drawing/2010/main" val="0"/>
+                        </a:ext>
+                      </a:extLst>
+                    </a:blip>
+                    <a:srcRect/>
+                    <a:stretch>
+                      <a:fillRect/>
+                    </a:stretch>
+                  </pic:blipFill>
+                  <pic:spPr bwMode="auto">
+                    <a:xfrm>
+                      <a:off x="0" y="0"/>
+                      <a:ext cx="6188710" cy="3242437"/>
+                    </a:xfrm>
+                    <a:prstGeom prst="rect">
+                      <a:avLst/>
+                    </a:prstGeom>
+                    <a:noFill/>
+                    <a:ln>
+                      <a:noFill/>
+                    </a:ln>
+                  </pic:spPr>
+                </pic:pic>
+              </a:graphicData>
+            </a:graphic>
+          </wp:inline>
+        </w:drawing>
+      </w:r>
+    </w:p>
+    <w:p>
+      <w:pPr>
+        <w:pStyle w:val="4"/>
+        <w:ind w:firstLine="420"/>
+        <w:rPr>
+          <w:rFonts w:hint="eastAsia"/>
+        </w:rPr>
+      </w:pPr>
+      <w:proofErr w:type="spellStart"/>
+      <w:r>
+        <w:t>C</w:t>
+      </w:r>
+      <w:r>
+        <w:rPr>
+          <w:rFonts w:hint="eastAsia"/>
+        </w:rPr>
+        <w:t>onfig</w:t>
+      </w:r>
+      <w:proofErr w:type="spellEnd"/>
+      <w:r>
+        <w:rPr>
+          <w:rFonts w:hint="eastAsia"/>
+        </w:rPr>
+        <w:t>配置连接字符串</w:t>
+      </w:r>
+    </w:p>
+    <w:p>
+      <w:pPr>
+        <w:spacing w:line="240" w:lineRule="auto"/>
+        <w:ind w:firstLine="420"/>
+      </w:pPr>
+      <w:r>
+        <w:rPr>
+          <w:rFonts w:hint="eastAsia"/>
+          <w:noProof/>
+        </w:rPr>
+        <w:drawing>
+          <wp:inline distT="0" distB="0" distL="0" distR="0">
+            <wp:extent cx="4487545" cy="787400"/>
+            <wp:effectExtent l="0" t="0" r="8255" b="0"/>
+            <wp:docPr id="48" name="图片 48"/>
+            <wp:cNvGraphicFramePr>
+              <a:graphicFrameLocks xmlns:a="http://schemas.openxmlformats.org/drawingml/2006/main" noChangeAspect="1"/>
+            </wp:cNvGraphicFramePr>
+            <a:graphic xmlns:a="http://schemas.openxmlformats.org/drawingml/2006/main">
+              <a:graphicData uri="http://schemas.openxmlformats.org/drawingml/2006/picture">
+                <pic:pic xmlns:pic="http://schemas.openxmlformats.org/drawingml/2006/picture">
+                  <pic:nvPicPr>
+                    <pic:cNvPr id="0" name="Picture 4"/>
+                    <pic:cNvPicPr>
+                      <a:picLocks noChangeAspect="1" noChangeArrowheads="1"/>
+                    </pic:cNvPicPr>
+                  </pic:nvPicPr>
+                  <pic:blipFill>
+                    <a:blip r:embed="rId60">
+                      <a:extLst>
+                        <a:ext uri="{28A0092B-C50C-407E-A947-70E740481C1C}">
+                          <a14:useLocalDpi xmlns:a14="http://schemas.microsoft.com/office/drawing/2010/main" val="0"/>
+                        </a:ext>
+                      </a:extLst>
+                    </a:blip>
+                    <a:srcRect/>
+                    <a:stretch>
+                      <a:fillRect/>
+                    </a:stretch>
+                  </pic:blipFill>
+                  <pic:spPr bwMode="auto">
+                    <a:xfrm>
+                      <a:off x="0" y="0"/>
+                      <a:ext cx="4487545" cy="787400"/>
+                    </a:xfrm>
+                    <a:prstGeom prst="rect">
+                      <a:avLst/>
+                    </a:prstGeom>
+                    <a:noFill/>
+                    <a:ln>
+                      <a:noFill/>
+                    </a:ln>
+                  </pic:spPr>
+                </pic:pic>
+              </a:graphicData>
+            </a:graphic>
+          </wp:inline>
+        </w:drawing>
+      </w:r>
+    </w:p>
+    <w:p>
+      <w:pPr>
+        <w:spacing w:line="240" w:lineRule="auto"/>
+        <w:ind w:firstLine="420"/>
+      </w:pPr>
+      <w:r>
+        <w:rPr>
+          <w:rFonts w:hint="eastAsia"/>
+          <w:noProof/>
+        </w:rPr>
+        <w:drawing>
+          <wp:inline distT="0" distB="0" distL="0" distR="0">
+            <wp:extent cx="4159885" cy="1522095"/>
+            <wp:effectExtent l="0" t="0" r="0" b="1905"/>
+            <wp:docPr id="54" name="图片 54"/>
+            <wp:cNvGraphicFramePr>
+              <a:graphicFrameLocks xmlns:a="http://schemas.openxmlformats.org/drawingml/2006/main" noChangeAspect="1"/>
+            </wp:cNvGraphicFramePr>
+            <a:graphic xmlns:a="http://schemas.openxmlformats.org/drawingml/2006/main">
+              <a:graphicData uri="http://schemas.openxmlformats.org/drawingml/2006/picture">
+                <pic:pic xmlns:pic="http://schemas.openxmlformats.org/drawingml/2006/picture">
+                  <pic:nvPicPr>
+                    <pic:cNvPr id="0" name="Picture 5"/>
+                    <pic:cNvPicPr>
+                      <a:picLocks noChangeAspect="1" noChangeArrowheads="1"/>
+                    </pic:cNvPicPr>
+                  </pic:nvPicPr>
+                  <pic:blipFill>
+                    <a:blip r:embed="rId61">
+                      <a:extLst>
+                        <a:ext uri="{28A0092B-C50C-407E-A947-70E740481C1C}">
+                          <a14:useLocalDpi xmlns:a14="http://schemas.microsoft.com/office/drawing/2010/main" val="0"/>
+                        </a:ext>
+                      </a:extLst>
+                    </a:blip>
+                    <a:srcRect/>
+                    <a:stretch>
+                      <a:fillRect/>
+                    </a:stretch>
+                  </pic:blipFill>
+                  <pic:spPr bwMode="auto">
+                    <a:xfrm>
+                      <a:off x="0" y="0"/>
+                      <a:ext cx="4159885" cy="1522095"/>
+                    </a:xfrm>
+                    <a:prstGeom prst="rect">
+                      <a:avLst/>
+                    </a:prstGeom>
+                    <a:noFill/>
+                    <a:ln>
+                      <a:noFill/>
+                    </a:ln>
+                  </pic:spPr>
+                </pic:pic>
+              </a:graphicData>
+            </a:graphic>
+          </wp:inline>
+        </w:drawing>
+      </w:r>
+    </w:p>
+    <w:p>
+      <w:pPr>
+        <w:spacing w:line="240" w:lineRule="auto"/>
+        <w:ind w:firstLine="420"/>
+      </w:pPr>
+      <w:r>
+        <w:rPr>
+          <w:rFonts w:hint="eastAsia"/>
+          <w:noProof/>
+        </w:rPr>
+        <w:drawing>
+          <wp:inline distT="0" distB="0" distL="0" distR="0">
+            <wp:extent cx="4286885" cy="1146810"/>
+            <wp:effectExtent l="0" t="0" r="0" b="0"/>
+            <wp:docPr id="55" name="图片 55"/>
+            <wp:cNvGraphicFramePr>
+              <a:graphicFrameLocks xmlns:a="http://schemas.openxmlformats.org/drawingml/2006/main" noChangeAspect="1"/>
+            </wp:cNvGraphicFramePr>
+            <a:graphic xmlns:a="http://schemas.openxmlformats.org/drawingml/2006/main">
+              <a:graphicData uri="http://schemas.openxmlformats.org/drawingml/2006/picture">
+                <pic:pic xmlns:pic="http://schemas.openxmlformats.org/drawingml/2006/picture">
+                  <pic:nvPicPr>
+                    <pic:cNvPr id="0" name="Picture 6"/>
+                    <pic:cNvPicPr>
+                      <a:picLocks noChangeAspect="1" noChangeArrowheads="1"/>
+                    </pic:cNvPicPr>
+                  </pic:nvPicPr>
+                  <pic:blipFill>
+                    <a:blip r:embed="rId62">
+                      <a:extLst>
+                        <a:ext uri="{28A0092B-C50C-407E-A947-70E740481C1C}">
+                          <a14:useLocalDpi xmlns:a14="http://schemas.microsoft.com/office/drawing/2010/main" val="0"/>
+                        </a:ext>
+                      </a:extLst>
+                    </a:blip>
+                    <a:srcRect/>
+                    <a:stretch>
+                      <a:fillRect/>
+                    </a:stretch>
+                  </pic:blipFill>
+                  <pic:spPr bwMode="auto">
+                    <a:xfrm>
+                      <a:off x="0" y="0"/>
+                      <a:ext cx="4286885" cy="1146810"/>
+                    </a:xfrm>
+                    <a:prstGeom prst="rect">
+                      <a:avLst/>
+                    </a:prstGeom>
+                    <a:noFill/>
+                    <a:ln>
+                      <a:noFill/>
+                    </a:ln>
+                  </pic:spPr>
+                </pic:pic>
+              </a:graphicData>
+            </a:graphic>
+          </wp:inline>
+        </w:drawing>
+      </w:r>
+    </w:p>
+    <w:p>
+      <w:pPr>
+        <w:pStyle w:val="4"/>
+        <w:ind w:firstLine="420"/>
+      </w:pPr>
+      <w:r>
+        <w:lastRenderedPageBreak/>
+        <w:t>D</w:t>
+      </w:r>
+      <w:r>
+        <w:rPr>
+          <w:rFonts w:hint="eastAsia"/>
+        </w:rPr>
+        <w:t>ataSet</w:t>
+      </w:r>
+      <w:r>
+        <w:rPr>
+          <w:rFonts w:hint="eastAsia"/>
+        </w:rPr>
+        <w:t>数据集使用</w:t>
+      </w:r>
+    </w:p>
+    <w:p>
+      <w:pPr>
+        <w:spacing w:line="240" w:lineRule="auto"/>
+        <w:ind w:firstLine="420"/>
+        <w:rPr>
+          <w:rFonts w:hint="eastAsia"/>
+        </w:rPr>
+      </w:pPr>
+      <w:r>
+        <w:rPr>
+          <w:rFonts w:hint="eastAsia"/>
+          <w:noProof/>
+        </w:rPr>
+        <w:drawing>
+          <wp:inline distT="0" distB="0" distL="0" distR="0">
+            <wp:extent cx="3652520" cy="2188210"/>
+            <wp:effectExtent l="0" t="0" r="5080" b="2540"/>
+            <wp:docPr id="58" name="图片 58"/>
+            <wp:cNvGraphicFramePr>
+              <a:graphicFrameLocks xmlns:a="http://schemas.openxmlformats.org/drawingml/2006/main" noChangeAspect="1"/>
+            </wp:cNvGraphicFramePr>
+            <a:graphic xmlns:a="http://schemas.openxmlformats.org/drawingml/2006/main">
+              <a:graphicData uri="http://schemas.openxmlformats.org/drawingml/2006/picture">
+                <pic:pic xmlns:pic="http://schemas.openxmlformats.org/drawingml/2006/picture">
+                  <pic:nvPicPr>
+                    <pic:cNvPr id="0" name="Picture 9"/>
+                    <pic:cNvPicPr>
+                      <a:picLocks noChangeAspect="1" noChangeArrowheads="1"/>
+                    </pic:cNvPicPr>
+                  </pic:nvPicPr>
+                  <pic:blipFill>
+                    <a:blip r:embed="rId63">
+                      <a:extLst>
+                        <a:ext uri="{28A0092B-C50C-407E-A947-70E740481C1C}">
+                          <a14:useLocalDpi xmlns:a14="http://schemas.microsoft.com/office/drawing/2010/main" val="0"/>
+                        </a:ext>
+                      </a:extLst>
+                    </a:blip>
+                    <a:srcRect/>
+                    <a:stretch>
+                      <a:fillRect/>
+                    </a:stretch>
+                  </pic:blipFill>
+                  <pic:spPr bwMode="auto">
+                    <a:xfrm>
+                      <a:off x="0" y="0"/>
+                      <a:ext cx="3652520" cy="2188210"/>
+                    </a:xfrm>
+                    <a:prstGeom prst="rect">
+                      <a:avLst/>
+                    </a:prstGeom>
+                    <a:noFill/>
+                    <a:ln>
+                      <a:noFill/>
+                    </a:ln>
+                  </pic:spPr>
+                </pic:pic>
+              </a:graphicData>
+            </a:graphic>
+          </wp:inline>
+        </w:drawing>
+      </w:r>
+    </w:p>
+    <w:p>
+      <w:pPr>
+        <w:pStyle w:val="3"/>
+      </w:pPr>
+      <w:r>
+        <w:rPr>
+          <w:rFonts w:hint="eastAsia"/>
+        </w:rPr>
+        <w:t>用户体验</w:t>
+      </w:r>
+      <w:r>
+        <w:t>—</w:t>
+      </w:r>
+      <w:r>
+        <w:rPr>
+          <w:rFonts w:hint="eastAsia"/>
+        </w:rPr>
+        <w:t>快捷键</w:t>
+      </w:r>
+    </w:p>
+    <w:p>
+      <w:pPr>
+        <w:spacing w:line="240" w:lineRule="auto"/>
+        <w:ind w:firstLine="420"/>
+      </w:pPr>
+      <w:r>
+        <w:rPr>
+          <w:rFonts w:hint="eastAsia"/>
+          <w:noProof/>
+        </w:rPr>
+        <w:drawing>
+          <wp:inline distT="0" distB="0" distL="0" distR="0">
+            <wp:extent cx="3853180" cy="1522095"/>
+            <wp:effectExtent l="0" t="0" r="0" b="1905"/>
+            <wp:docPr id="56" name="图片 56"/>
+            <wp:cNvGraphicFramePr>
+              <a:graphicFrameLocks xmlns:a="http://schemas.openxmlformats.org/drawingml/2006/main" noChangeAspect="1"/>
+            </wp:cNvGraphicFramePr>
+            <a:graphic xmlns:a="http://schemas.openxmlformats.org/drawingml/2006/main">
+              <a:graphicData uri="http://schemas.openxmlformats.org/drawingml/2006/picture">
+                <pic:pic xmlns:pic="http://schemas.openxmlformats.org/drawingml/2006/picture">
+                  <pic:nvPicPr>
+                    <pic:cNvPr id="0" name="Picture 7"/>
+                    <pic:cNvPicPr>
+                      <a:picLocks noChangeAspect="1" noChangeArrowheads="1"/>
+                    </pic:cNvPicPr>
+                  </pic:nvPicPr>
+                  <pic:blipFill>
+                    <a:blip r:embed="rId64">
+                      <a:extLst>
+                        <a:ext uri="{28A0092B-C50C-407E-A947-70E740481C1C}">
+                          <a14:useLocalDpi xmlns:a14="http://schemas.microsoft.com/office/drawing/2010/main" val="0"/>
+                        </a:ext>
+                      </a:extLst>
+                    </a:blip>
+                    <a:srcRect/>
+                    <a:stretch>
+                      <a:fillRect/>
+                    </a:stretch>
+                  </pic:blipFill>
+                  <pic:spPr bwMode="auto">
+                    <a:xfrm>
+                      <a:off x="0" y="0"/>
+                      <a:ext cx="3853180" cy="1522095"/>
+                    </a:xfrm>
+                    <a:prstGeom prst="rect">
+                      <a:avLst/>
+                    </a:prstGeom>
+                    <a:noFill/>
+                    <a:ln>
+                      <a:noFill/>
+                    </a:ln>
+                  </pic:spPr>
+                </pic:pic>
+              </a:graphicData>
+            </a:graphic>
+          </wp:inline>
+        </w:drawing>
+      </w:r>
+    </w:p>
+    <w:p>
+      <w:pPr>
+        <w:spacing w:line="240" w:lineRule="auto"/>
+        <w:ind w:firstLineChars="0" w:firstLine="0"/>
+      </w:pPr>
+      <w:r>
+        <w:rPr>
+          <w:rFonts w:hint="eastAsia"/>
+        </w:rPr>
+        <w:t>避免重复打开窗体</w:t>
+      </w:r>
+    </w:p>
+    <w:p>
+      <w:pPr>
+        <w:spacing w:line="240" w:lineRule="auto"/>
+        <w:ind w:firstLineChars="0" w:firstLine="0"/>
+      </w:pPr>
+      <w:r>
+        <w:rPr>
+          <w:rFonts w:hint="eastAsia"/>
+          <w:noProof/>
+        </w:rPr>
+        <w:drawing>
+          <wp:inline distT="0" distB="0" distL="0" distR="0">
+            <wp:extent cx="4592955" cy="2722245"/>
+            <wp:effectExtent l="0" t="0" r="0" b="1905"/>
+            <wp:docPr id="57" name="图片 57"/>
+            <wp:cNvGraphicFramePr>
+              <a:graphicFrameLocks xmlns:a="http://schemas.openxmlformats.org/drawingml/2006/main" noChangeAspect="1"/>
+            </wp:cNvGraphicFramePr>
+            <a:graphic xmlns:a="http://schemas.openxmlformats.org/drawingml/2006/main">
+              <a:graphicData uri="http://schemas.openxmlformats.org/drawingml/2006/picture">
+                <pic:pic xmlns:pic="http://schemas.openxmlformats.org/drawingml/2006/picture">
+                  <pic:nvPicPr>
+                    <pic:cNvPr id="0" name="Picture 8"/>
+                    <pic:cNvPicPr>
+                      <a:picLocks noChangeAspect="1" noChangeArrowheads="1"/>
+                    </pic:cNvPicPr>
+                  </pic:nvPicPr>
+                  <pic:blipFill>
+                    <a:blip r:embed="rId65">
+                      <a:extLst>
+                        <a:ext uri="{28A0092B-C50C-407E-A947-70E740481C1C}">
+                          <a14:useLocalDpi xmlns:a14="http://schemas.microsoft.com/office/drawing/2010/main" val="0"/>
+                        </a:ext>
+                      </a:extLst>
+                    </a:blip>
+                    <a:srcRect/>
+                    <a:stretch>
+                      <a:fillRect/>
+                    </a:stretch>
+                  </pic:blipFill>
+                  <pic:spPr bwMode="auto">
+                    <a:xfrm>
+                      <a:off x="0" y="0"/>
+                      <a:ext cx="4592955" cy="2722245"/>
+                    </a:xfrm>
+                    <a:prstGeom prst="rect">
+                      <a:avLst/>
+                    </a:prstGeom>
+                    <a:noFill/>
+                    <a:ln>
+                      <a:noFill/>
+                    </a:ln>
+                  </pic:spPr>
+                </pic:pic>
+              </a:graphicData>
+            </a:graphic>
+          </wp:inline>
+        </w:drawing>
+      </w:r>
+    </w:p>
+    <w:p>
+      <w:pPr>
+        <w:pStyle w:val="3"/>
+        <w:rPr>
+          <w:rFonts w:hint="eastAsia"/>
+        </w:rPr>
+      </w:pPr>
+      <w:r>
+        <w:rPr>
+          <w:rFonts w:hint="eastAsia"/>
+        </w:rPr>
+        <w:t>Data</w:t>
+      </w:r>
+      <w:r>
+        <w:t>Set</w:t>
+      </w:r>
+      <w:r>
+        <w:rPr>
+          <w:rFonts w:hint="eastAsia"/>
+        </w:rPr>
+        <w:t>与</w:t>
+      </w:r>
+      <w:r>
+        <w:rPr>
+          <w:rFonts w:hint="eastAsia"/>
+        </w:rPr>
+        <w:t>Data</w:t>
+      </w:r>
+      <w:r>
+        <w:t>Reader</w:t>
+      </w:r>
+      <w:r>
+        <w:rPr>
+          <w:rFonts w:hint="eastAsia"/>
+        </w:rPr>
+        <w:t>选择</w:t>
+      </w:r>
+    </w:p>
+    <w:p>
+      <w:pPr>
+        <w:ind w:firstLine="420"/>
+      </w:pPr>
+      <w:r>
+        <w:rPr>
+          <w:rFonts w:ascii="Wingdings" w:hAnsi="Wingdings" w:cs="Wingdings"/>
+        </w:rPr>
+        <w:t></w:t>
+      </w:r>
+      <w:r>
+        <w:rPr>
+          <w:rFonts w:hint="eastAsia"/>
+        </w:rPr>
+        <w:t>开发角度：如果是并行开发，最好选择</w:t>
+      </w:r>
+      <w:r>
+        <w:t>DataReader</w:t>
+      </w:r>
+      <w:r>
+        <w:rPr>
+          <w:rFonts w:hint="eastAsia"/>
+        </w:rPr>
+        <w:t>封装方法。</w:t>
+      </w:r>
+    </w:p>
+    <w:p>
+      <w:pPr>
+        <w:ind w:firstLine="420"/>
+        <w:rPr>
+          <w:rFonts w:hAnsi="Wingdings" w:hint="eastAsia"/>
+        </w:rPr>
+      </w:pPr>
+      <w:r>
+        <w:rPr>
+          <w:rFonts w:ascii="Wingdings" w:hAnsi="Wingdings" w:cs="Wingdings"/>
+        </w:rPr>
+        <w:t></w:t>
+      </w:r>
+      <w:r>
+        <w:rPr>
+          <w:rFonts w:ascii="Wingdings" w:hAnsi="Wingdings" w:cs="Wingdings"/>
+        </w:rPr>
+        <w:t></w:t>
+      </w:r>
+      <w:r>
+        <w:rPr>
+          <w:rFonts w:hAnsi="Wingdings" w:hint="eastAsia"/>
+        </w:rPr>
+        <w:t>数据筛选：如果前台实现动态筛选，</w:t>
+      </w:r>
+      <w:r>
+        <w:rPr>
+          <w:rFonts w:hAnsi="Wingdings" w:hint="eastAsia"/>
+        </w:rPr>
+        <w:t>DataSet</w:t>
+      </w:r>
+      <w:r>
+        <w:rPr>
+          <w:rFonts w:hAnsi="Wingdings" w:hint="eastAsia"/>
+        </w:rPr>
+        <w:t>较为方便。</w:t>
+      </w:r>
+      <w:bookmarkStart w:id="0" w:name="_GoBack"/>
+      <w:bookmarkEnd w:id="0"/>
+    </w:p>
+    <w:p>
+      <w:pPr>
+        <w:ind w:firstLine="420"/>
+        <w:rPr>
+          <w:rFonts w:hAnsi="Wingdings" w:hint="eastAsia"/>
+        </w:rPr>
+      </w:pPr>
+      <w:r>
+        <w:rPr>
+          <w:rFonts w:ascii="Wingdings" w:hAnsi="Wingdings" w:cs="Wingdings"/>
+        </w:rPr>
+        <w:lastRenderedPageBreak/>
+        <w:t></w:t>
+      </w:r>
+      <w:r>
+        <w:rPr>
+          <w:rFonts w:ascii="Wingdings" w:hAnsi="Wingdings" w:cs="Wingdings"/>
+        </w:rPr>
+        <w:t></w:t>
+      </w:r>
+      <w:r>
+        <w:rPr>
+          <w:rFonts w:hAnsi="Wingdings" w:hint="eastAsia"/>
+        </w:rPr>
+        <w:t>折中选择：两种可以配合使用。</w:t>
+      </w:r>
+    </w:p>
+    <w:p>
+      <w:pPr>
+        <w:ind w:firstLine="420"/>
+        <w:rPr>
+          <w:rFonts w:hAnsi="Wingdings" w:hint="eastAsia"/>
+        </w:rPr>
+      </w:pPr>
+      <w:r>
+        <w:rPr>
+          <w:rFonts w:ascii="Wingdings" w:hAnsi="Wingdings" w:cs="Wingdings"/>
+        </w:rPr>
+        <w:t></w:t>
+      </w:r>
+      <w:r>
+        <w:rPr>
+          <w:rFonts w:ascii="Wingdings" w:hAnsi="Wingdings" w:cs="Wingdings"/>
+        </w:rPr>
+        <w:t></w:t>
+      </w:r>
+      <w:r>
+        <w:rPr>
+          <w:rFonts w:hAnsi="Wingdings" w:hint="eastAsia"/>
+        </w:rPr>
+        <w:t>特别说明：一般</w:t>
+      </w:r>
+      <w:r>
+        <w:rPr>
+          <w:rFonts w:hAnsi="Wingdings" w:hint="eastAsia"/>
+        </w:rPr>
+        <w:t>C/S</w:t>
+      </w:r>
+      <w:r>
+        <w:rPr>
+          <w:rFonts w:hAnsi="Wingdings" w:hint="eastAsia"/>
+        </w:rPr>
+        <w:t>架构程序中，可以适当使用</w:t>
+      </w:r>
+      <w:r>
+        <w:rPr>
+          <w:rFonts w:hAnsi="Wingdings" w:hint="eastAsia"/>
+        </w:rPr>
+        <w:t>DataSet</w:t>
+      </w:r>
+      <w:r>
+        <w:rPr>
+          <w:rFonts w:hAnsi="Wingdings" w:hint="eastAsia"/>
+        </w:rPr>
+        <w:t>，</w:t>
+      </w:r>
+      <w:r>
+        <w:rPr>
+          <w:rFonts w:hAnsi="Wingdings" w:hint="eastAsia"/>
+        </w:rPr>
+        <w:t>DataSet</w:t>
+      </w:r>
+      <w:r>
+        <w:rPr>
+          <w:rFonts w:hAnsi="Wingdings" w:hint="eastAsia"/>
+        </w:rPr>
+        <w:t>占用的是客户机内存；</w:t>
+      </w:r>
+      <w:r>
+        <w:rPr>
+          <w:rFonts w:hAnsi="Wingdings" w:hint="eastAsia"/>
+        </w:rPr>
+        <w:t>B/S</w:t>
+      </w:r>
+      <w:r>
+        <w:rPr>
+          <w:rFonts w:hAnsi="Wingdings" w:hint="eastAsia"/>
+        </w:rPr>
+        <w:t>架构程序中，尽量少使用，因为</w:t>
+      </w:r>
+      <w:r>
+        <w:rPr>
+          <w:rFonts w:hAnsi="Wingdings" w:hint="eastAsia"/>
+        </w:rPr>
+        <w:t>DataSet</w:t>
+      </w:r>
+    </w:p>
+    <w:p>
+      <w:pPr>
+        <w:ind w:firstLine="420"/>
+        <w:rPr>
+          <w:rFonts w:hint="eastAsia"/>
+        </w:rPr>
+      </w:pPr>
+    </w:p>
     <w:sectPr>
-      <w:headerReference w:type="even" r:id="rId57"/>
-      <w:headerReference w:type="default" r:id="rId58"/>
-      <w:footerReference w:type="even" r:id="rId59"/>
-      <w:footerReference w:type="default" r:id="rId60"/>
-      <w:headerReference w:type="first" r:id="rId61"/>
-      <w:footerReference w:type="first" r:id="rId62"/>
+      <w:headerReference w:type="even" r:id="rId66"/>
+      <w:headerReference w:type="default" r:id="rId67"/>
+      <w:footerReference w:type="even" r:id="rId68"/>
+      <w:footerReference w:type="default" r:id="rId69"/>
+      <w:headerReference w:type="first" r:id="rId70"/>
+      <w:footerReference w:type="first" r:id="rId71"/>
       <w:pgSz w:w="11906" w:h="16838"/>
       <w:pgMar w:top="1440" w:right="1080" w:bottom="1440" w:left="1080" w:header="851" w:footer="992" w:gutter="0"/>
       <w:cols w:space="425"/>
@@ -7236,6 +8090,7 @@
         <w:docPartUnique/>
       </w:docPartObj>
     </w:sdtPr>
+    <w:sdtEndPr/>
     <w:sdtContent>
       <w:sdt>
         <w:sdtPr>
@@ -7245,6 +8100,7 @@
             <w:docPartUnique/>
           </w:docPartObj>
         </w:sdtPr>
+        <w:sdtEndPr/>
         <w:sdtContent>
           <w:p>
             <w:pPr>
@@ -7285,7 +8141,7 @@
                 <w:bCs/>
                 <w:noProof/>
               </w:rPr>
-              <w:t>14</w:t>
+              <w:t>17</w:t>
             </w:r>
             <w:r>
               <w:rPr>
@@ -7299,13 +8155,7 @@
               <w:rPr>
                 <w:lang w:val="zh-CN"/>
               </w:rPr>
-              <w:t xml:space="preserve"> </w:t>
-            </w:r>
-            <w:r>
-              <w:rPr>
-                <w:lang w:val="zh-CN"/>
-              </w:rPr>
-              <w:t xml:space="preserve">/ </w:t>
+              <w:t xml:space="preserve"> / </w:t>
             </w:r>
             <w:r>
               <w:rPr>
@@ -7334,7 +8184,7 @@
                 <w:bCs/>
                 <w:noProof/>
               </w:rPr>
-              <w:t>14</w:t>
+              <w:t>17</w:t>
             </w:r>
             <w:r>
               <w:rPr>
@@ -8567,6 +9417,7 @@
   <w:style w:type="character" w:default="1" w:styleId="a0">
     <w:name w:val="Default Paragraph Font"/>
     <w:uiPriority w:val="1"/>
+    <w:semiHidden/>
     <w:unhideWhenUsed/>
   </w:style>
   <w:style w:type="table" w:default="1" w:styleId="a1">
@@ -9021,7 +9872,7 @@
 </file>
 
 <file path=customXml/itemProps1.xml><?xml version="1.0" encoding="utf-8"?>
-<ds:datastoreItem xmlns:ds="http://schemas.openxmlformats.org/officeDocument/2006/customXml" ds:itemID="{65D1AAC4-3A04-43A6-ADAE-59C68ECE468F}">
+<ds:datastoreItem xmlns:ds="http://schemas.openxmlformats.org/officeDocument/2006/customXml" ds:itemID="{06FEE59C-40D1-4716-866C-7EDA531404D8}">
   <ds:schemaRefs>
     <ds:schemaRef ds:uri="http://schemas.openxmlformats.org/officeDocument/2006/bibliography"/>
   </ds:schemaRefs>
